--- a/Progress/Progress report 2023.08.10.docx
+++ b/Progress/Progress report 2023.08.10.docx
@@ -53,6 +53,9 @@
         <w:t xml:space="preserve">It uses </w:t>
       </w:r>
       <w:r>
+        <w:t xml:space="preserve">motors </w:t>
+      </w:r>
+      <w:r>
         <w:t>that are geared to provide more stalling torque</w:t>
       </w:r>
       <w:r>
@@ -117,10 +120,7 @@
         <w:t xml:space="preserve"> </w:t>
       </w:r>
       <w:r>
-        <w:t>will be difficult to implement in the existing design</w:t>
-      </w:r>
-      <w:r>
-        <w:t xml:space="preserve"> and</w:t>
+        <w:t>will be difficult to implement in the existing design and</w:t>
       </w:r>
       <w:r>
         <w:t xml:space="preserve"> they appear to be prohibitively expensive.</w:t>
